--- a/IntroCyberSecurity/Module 3 Software Security/Module 3 - Introduction to Software Security.docx
+++ b/IntroCyberSecurity/Module 3 Software Security/Module 3 - Introduction to Software Security.docx
@@ -1,6 +1,6 @@
 
 <file path=word/document.xml><?xml version="1.0" encoding="utf-8"?>
-<w:document xmlns:wpc="http://schemas.microsoft.com/office/word/2010/wordprocessingCanvas" xmlns:cx="http://schemas.microsoft.com/office/drawing/2014/chartex" xmlns:cx1="http://schemas.microsoft.com/office/drawing/2015/9/8/chartex" xmlns:cx2="http://schemas.microsoft.com/office/drawing/2015/10/21/chartex" xmlns:cx3="http://schemas.microsoft.com/office/drawing/2016/5/9/chartex" xmlns:cx4="http://schemas.microsoft.com/office/drawing/2016/5/10/chartex" xmlns:cx5="http://schemas.microsoft.com/office/drawing/2016/5/11/chartex" xmlns:cx6="http://schemas.microsoft.com/office/drawing/2016/5/12/chartex" xmlns:cx7="http://schemas.microsoft.com/office/drawing/2016/5/13/chartex" xmlns:cx8="http://schemas.microsoft.com/office/drawing/2016/5/14/chartex" xmlns:mc="http://schemas.openxmlformats.org/markup-compatibility/2006" xmlns:aink="http://schemas.microsoft.com/office/drawing/2016/ink" xmlns:am3d="http://schemas.microsoft.com/office/drawing/2017/model3d" xmlns:o="urn:schemas-microsoft-com:office:office" xmlns:r="http://schemas.openxmlformats.org/officeDocument/2006/relationships" xmlns:m="http://schemas.openxmlformats.org/officeDocument/2006/math" xmlns:v="urn:schemas-microsoft-com:vml" xmlns:wp14="http://schemas.microsoft.com/office/word/2010/wordprocessingDrawing" xmlns:wp="http://schemas.openxmlformats.org/drawingml/2006/wordprocessingDrawing" xmlns:w10="urn:schemas-microsoft-com:office:word" xmlns:w="http://schemas.openxmlformats.org/wordprocessingml/2006/main" xmlns:w14="http://schemas.microsoft.com/office/word/2010/wordml" xmlns:w15="http://schemas.microsoft.com/office/word/2012/wordml" xmlns:w16cid="http://schemas.microsoft.com/office/word/2016/wordml/cid" xmlns:w16se="http://schemas.microsoft.com/office/word/2015/wordml/symex" xmlns:wpg="http://schemas.microsoft.com/office/word/2010/wordprocessingGroup" xmlns:wpi="http://schemas.microsoft.com/office/word/2010/wordprocessingInk" xmlns:wne="http://schemas.microsoft.com/office/word/2006/wordml" xmlns:wps="http://schemas.microsoft.com/office/word/2010/wordprocessingShape" mc:Ignorable="w14 w15 w16se w16cid wp14">
+<w:document xmlns:wpc="http://schemas.microsoft.com/office/word/2010/wordprocessingCanvas" xmlns:mo="http://schemas.microsoft.com/office/mac/office/2008/main" xmlns:mc="http://schemas.openxmlformats.org/markup-compatibility/2006" xmlns:mv="urn:schemas-microsoft-com:mac:vml" xmlns:o="urn:schemas-microsoft-com:office:office" xmlns:r="http://schemas.openxmlformats.org/officeDocument/2006/relationships" xmlns:m="http://schemas.openxmlformats.org/officeDocument/2006/math" xmlns:v="urn:schemas-microsoft-com:vml" xmlns:wp14="http://schemas.microsoft.com/office/word/2010/wordprocessingDrawing" xmlns:wp="http://schemas.openxmlformats.org/drawingml/2006/wordprocessingDrawing" xmlns:w10="urn:schemas-microsoft-com:office:word" xmlns:w="http://schemas.openxmlformats.org/wordprocessingml/2006/main" xmlns:w14="http://schemas.microsoft.com/office/word/2010/wordml" xmlns:w15="http://schemas.microsoft.com/office/word/2012/wordml" xmlns:wpg="http://schemas.microsoft.com/office/word/2010/wordprocessingGroup" xmlns:wpi="http://schemas.microsoft.com/office/word/2010/wordprocessingInk" xmlns:wne="http://schemas.microsoft.com/office/word/2006/wordml" xmlns:wps="http://schemas.microsoft.com/office/word/2010/wordprocessingShape" mc:Ignorable="w14 w15 wp14">
   <w:body>
     <w:p>
       <w:pPr>
@@ -803,8 +803,6 @@
         </w:rPr>
         <w:t>discuss</w:t>
       </w:r>
-      <w:bookmarkStart w:id="1" w:name="_GoBack"/>
-      <w:bookmarkEnd w:id="1"/>
       <w:r>
         <w:rPr>
           <w:sz w:val="24"/>
@@ -932,14 +930,35 @@
           <w:sz w:val="24"/>
           <w:szCs w:val="24"/>
         </w:rPr>
-        <w:t xml:space="preserve">know virus, </w:t>
-      </w:r>
-      <w:r>
-        <w:rPr>
-          <w:sz w:val="24"/>
-          <w:szCs w:val="24"/>
-        </w:rPr>
-        <w:t>worm, Trojan horse and how they spread</w:t>
+        <w:t>define</w:t>
+      </w:r>
+      <w:r>
+        <w:rPr>
+          <w:sz w:val="24"/>
+          <w:szCs w:val="24"/>
+        </w:rPr>
+        <w:t xml:space="preserve"> virus, </w:t>
+      </w:r>
+      <w:r>
+        <w:rPr>
+          <w:sz w:val="24"/>
+          <w:szCs w:val="24"/>
+        </w:rPr>
+        <w:t xml:space="preserve">worm, Trojan horse and </w:t>
+      </w:r>
+      <w:r>
+        <w:rPr>
+          <w:sz w:val="24"/>
+          <w:szCs w:val="24"/>
+        </w:rPr>
+        <w:t xml:space="preserve">explain </w:t>
+      </w:r>
+      <w:r>
+        <w:rPr>
+          <w:sz w:val="24"/>
+          <w:szCs w:val="24"/>
+        </w:rPr>
+        <w:t>how they spread</w:t>
       </w:r>
       <w:r>
         <w:rPr>
@@ -2191,7 +2210,23 @@
           <w:sz w:val="24"/>
           <w:szCs w:val="24"/>
         </w:rPr>
-        <w:t>Students will be able to know virus, worm, Trojan horse and how they spread.</w:t>
+        <w:t>Stud</w:t>
+      </w:r>
+      <w:r>
+        <w:rPr>
+          <w:sz w:val="24"/>
+          <w:szCs w:val="24"/>
+        </w:rPr>
+        <w:t>ents will be able to define</w:t>
+      </w:r>
+      <w:bookmarkStart w:id="1" w:name="_GoBack"/>
+      <w:bookmarkEnd w:id="1"/>
+      <w:r>
+        <w:rPr>
+          <w:sz w:val="24"/>
+          <w:szCs w:val="24"/>
+        </w:rPr>
+        <w:t xml:space="preserve"> virus, worm, Trojan horse and explain how they spread.</w:t>
       </w:r>
     </w:p>
     <w:p>
@@ -3073,7 +3108,7 @@
             <wp:docPr id="9" name="Picture 8">
               <a:extLst xmlns:a="http://schemas.openxmlformats.org/drawingml/2006/main">
                 <a:ext uri="{FF2B5EF4-FFF2-40B4-BE49-F238E27FC236}">
-                  <a16:creationId xmlns:a16="http://schemas.microsoft.com/office/drawing/2014/main" id="{9CBFC76A-A606-42CF-BCDF-C73975C150B9}"/>
+                  <a16:creationId xmlns:a16="http://schemas.microsoft.com/office/drawing/2014/main" xmlns:w16se="http://schemas.microsoft.com/office/word/2015/wordml/symex" xmlns:w16cid="http://schemas.microsoft.com/office/word/2016/wordml/cid" xmlns:w="http://schemas.openxmlformats.org/wordprocessingml/2006/main" xmlns:w10="urn:schemas-microsoft-com:office:word" xmlns:v="urn:schemas-microsoft-com:vml" xmlns:o="urn:schemas-microsoft-com:office:office" xmlns:am3d="http://schemas.microsoft.com/office/drawing/2017/model3d" xmlns:aink="http://schemas.microsoft.com/office/drawing/2016/ink" xmlns:cx8="http://schemas.microsoft.com/office/drawing/2016/5/14/chartex" xmlns:cx7="http://schemas.microsoft.com/office/drawing/2016/5/13/chartex" xmlns:cx6="http://schemas.microsoft.com/office/drawing/2016/5/12/chartex" xmlns:cx5="http://schemas.microsoft.com/office/drawing/2016/5/11/chartex" xmlns:cx4="http://schemas.microsoft.com/office/drawing/2016/5/10/chartex" xmlns:cx3="http://schemas.microsoft.com/office/drawing/2016/5/9/chartex" xmlns:cx2="http://schemas.microsoft.com/office/drawing/2015/10/21/chartex" xmlns:cx1="http://schemas.microsoft.com/office/drawing/2015/9/8/chartex" xmlns:cx="http://schemas.microsoft.com/office/drawing/2014/chartex" xmlns="" id="{9CBFC76A-A606-42CF-BCDF-C73975C150B9}"/>
                 </a:ext>
               </a:extLst>
             </wp:docPr>
@@ -3087,7 +3122,7 @@
                     <pic:cNvPr id="9" name="Picture 8">
                       <a:extLst>
                         <a:ext uri="{FF2B5EF4-FFF2-40B4-BE49-F238E27FC236}">
-                          <a16:creationId xmlns:a16="http://schemas.microsoft.com/office/drawing/2014/main" id="{9CBFC76A-A606-42CF-BCDF-C73975C150B9}"/>
+                          <a16:creationId xmlns:a16="http://schemas.microsoft.com/office/drawing/2014/main" xmlns:w16se="http://schemas.microsoft.com/office/word/2015/wordml/symex" xmlns:w16cid="http://schemas.microsoft.com/office/word/2016/wordml/cid" xmlns:w="http://schemas.openxmlformats.org/wordprocessingml/2006/main" xmlns:w10="urn:schemas-microsoft-com:office:word" xmlns:v="urn:schemas-microsoft-com:vml" xmlns:o="urn:schemas-microsoft-com:office:office" xmlns:am3d="http://schemas.microsoft.com/office/drawing/2017/model3d" xmlns:aink="http://schemas.microsoft.com/office/drawing/2016/ink" xmlns:cx8="http://schemas.microsoft.com/office/drawing/2016/5/14/chartex" xmlns:cx7="http://schemas.microsoft.com/office/drawing/2016/5/13/chartex" xmlns:cx6="http://schemas.microsoft.com/office/drawing/2016/5/12/chartex" xmlns:cx5="http://schemas.microsoft.com/office/drawing/2016/5/11/chartex" xmlns:cx4="http://schemas.microsoft.com/office/drawing/2016/5/10/chartex" xmlns:cx3="http://schemas.microsoft.com/office/drawing/2016/5/9/chartex" xmlns:cx2="http://schemas.microsoft.com/office/drawing/2015/10/21/chartex" xmlns:cx1="http://schemas.microsoft.com/office/drawing/2015/9/8/chartex" xmlns:cx="http://schemas.microsoft.com/office/drawing/2014/chartex" xmlns="" id="{9CBFC76A-A606-42CF-BCDF-C73975C150B9}"/>
                         </a:ext>
                       </a:extLst>
                     </pic:cNvPr>
@@ -3175,7 +3210,7 @@
 </file>
 
 <file path=word/endnotes.xml><?xml version="1.0" encoding="utf-8"?>
-<w:endnotes xmlns:wpc="http://schemas.microsoft.com/office/word/2010/wordprocessingCanvas" xmlns:cx="http://schemas.microsoft.com/office/drawing/2014/chartex" xmlns:cx1="http://schemas.microsoft.com/office/drawing/2015/9/8/chartex" xmlns:cx2="http://schemas.microsoft.com/office/drawing/2015/10/21/chartex" xmlns:cx3="http://schemas.microsoft.com/office/drawing/2016/5/9/chartex" xmlns:cx4="http://schemas.microsoft.com/office/drawing/2016/5/10/chartex" xmlns:cx5="http://schemas.microsoft.com/office/drawing/2016/5/11/chartex" xmlns:cx6="http://schemas.microsoft.com/office/drawing/2016/5/12/chartex" xmlns:cx7="http://schemas.microsoft.com/office/drawing/2016/5/13/chartex" xmlns:cx8="http://schemas.microsoft.com/office/drawing/2016/5/14/chartex" xmlns:mc="http://schemas.openxmlformats.org/markup-compatibility/2006" xmlns:aink="http://schemas.microsoft.com/office/drawing/2016/ink" xmlns:am3d="http://schemas.microsoft.com/office/drawing/2017/model3d" xmlns:o="urn:schemas-microsoft-com:office:office" xmlns:r="http://schemas.openxmlformats.org/officeDocument/2006/relationships" xmlns:m="http://schemas.openxmlformats.org/officeDocument/2006/math" xmlns:v="urn:schemas-microsoft-com:vml" xmlns:wp14="http://schemas.microsoft.com/office/word/2010/wordprocessingDrawing" xmlns:wp="http://schemas.openxmlformats.org/drawingml/2006/wordprocessingDrawing" xmlns:w10="urn:schemas-microsoft-com:office:word" xmlns:w="http://schemas.openxmlformats.org/wordprocessingml/2006/main" xmlns:w14="http://schemas.microsoft.com/office/word/2010/wordml" xmlns:w15="http://schemas.microsoft.com/office/word/2012/wordml" xmlns:w16cid="http://schemas.microsoft.com/office/word/2016/wordml/cid" xmlns:w16se="http://schemas.microsoft.com/office/word/2015/wordml/symex" xmlns:wpg="http://schemas.microsoft.com/office/word/2010/wordprocessingGroup" xmlns:wpi="http://schemas.microsoft.com/office/word/2010/wordprocessingInk" xmlns:wne="http://schemas.microsoft.com/office/word/2006/wordml" xmlns:wps="http://schemas.microsoft.com/office/word/2010/wordprocessingShape" mc:Ignorable="w14 w15 w16se w16cid wp14">
+<w:endnotes xmlns:wpc="http://schemas.microsoft.com/office/word/2010/wordprocessingCanvas" xmlns:mo="http://schemas.microsoft.com/office/mac/office/2008/main" xmlns:mc="http://schemas.openxmlformats.org/markup-compatibility/2006" xmlns:mv="urn:schemas-microsoft-com:mac:vml" xmlns:o="urn:schemas-microsoft-com:office:office" xmlns:r="http://schemas.openxmlformats.org/officeDocument/2006/relationships" xmlns:m="http://schemas.openxmlformats.org/officeDocument/2006/math" xmlns:v="urn:schemas-microsoft-com:vml" xmlns:wp14="http://schemas.microsoft.com/office/word/2010/wordprocessingDrawing" xmlns:wp="http://schemas.openxmlformats.org/drawingml/2006/wordprocessingDrawing" xmlns:w10="urn:schemas-microsoft-com:office:word" xmlns:w="http://schemas.openxmlformats.org/wordprocessingml/2006/main" xmlns:w14="http://schemas.microsoft.com/office/word/2010/wordml" xmlns:w15="http://schemas.microsoft.com/office/word/2012/wordml" xmlns:wpg="http://schemas.microsoft.com/office/word/2010/wordprocessingGroup" xmlns:wpi="http://schemas.microsoft.com/office/word/2010/wordprocessingInk" xmlns:wne="http://schemas.microsoft.com/office/word/2006/wordml" xmlns:wps="http://schemas.microsoft.com/office/word/2010/wordprocessingShape" mc:Ignorable="w14 w15 wp14">
   <w:endnote w:type="separator" w:id="-1">
     <w:p>
       <w:r>
@@ -3194,7 +3229,7 @@
 </file>
 
 <file path=word/footer1.xml><?xml version="1.0" encoding="utf-8"?>
-<w:ftr xmlns:wpc="http://schemas.microsoft.com/office/word/2010/wordprocessingCanvas" xmlns:cx="http://schemas.microsoft.com/office/drawing/2014/chartex" xmlns:cx1="http://schemas.microsoft.com/office/drawing/2015/9/8/chartex" xmlns:cx2="http://schemas.microsoft.com/office/drawing/2015/10/21/chartex" xmlns:cx3="http://schemas.microsoft.com/office/drawing/2016/5/9/chartex" xmlns:cx4="http://schemas.microsoft.com/office/drawing/2016/5/10/chartex" xmlns:cx5="http://schemas.microsoft.com/office/drawing/2016/5/11/chartex" xmlns:cx6="http://schemas.microsoft.com/office/drawing/2016/5/12/chartex" xmlns:cx7="http://schemas.microsoft.com/office/drawing/2016/5/13/chartex" xmlns:cx8="http://schemas.microsoft.com/office/drawing/2016/5/14/chartex" xmlns:mc="http://schemas.openxmlformats.org/markup-compatibility/2006" xmlns:aink="http://schemas.microsoft.com/office/drawing/2016/ink" xmlns:am3d="http://schemas.microsoft.com/office/drawing/2017/model3d" xmlns:o="urn:schemas-microsoft-com:office:office" xmlns:r="http://schemas.openxmlformats.org/officeDocument/2006/relationships" xmlns:m="http://schemas.openxmlformats.org/officeDocument/2006/math" xmlns:v="urn:schemas-microsoft-com:vml" xmlns:wp14="http://schemas.microsoft.com/office/word/2010/wordprocessingDrawing" xmlns:wp="http://schemas.openxmlformats.org/drawingml/2006/wordprocessingDrawing" xmlns:w10="urn:schemas-microsoft-com:office:word" xmlns:w="http://schemas.openxmlformats.org/wordprocessingml/2006/main" xmlns:w14="http://schemas.microsoft.com/office/word/2010/wordml" xmlns:w15="http://schemas.microsoft.com/office/word/2012/wordml" xmlns:w16cid="http://schemas.microsoft.com/office/word/2016/wordml/cid" xmlns:w16se="http://schemas.microsoft.com/office/word/2015/wordml/symex" xmlns:wpg="http://schemas.microsoft.com/office/word/2010/wordprocessingGroup" xmlns:wpi="http://schemas.microsoft.com/office/word/2010/wordprocessingInk" xmlns:wne="http://schemas.microsoft.com/office/word/2006/wordml" xmlns:wps="http://schemas.microsoft.com/office/word/2010/wordprocessingShape" mc:Ignorable="w14 w15 w16se w16cid wp14">
+<w:ftr xmlns:wpc="http://schemas.microsoft.com/office/word/2010/wordprocessingCanvas" xmlns:mo="http://schemas.microsoft.com/office/mac/office/2008/main" xmlns:mc="http://schemas.openxmlformats.org/markup-compatibility/2006" xmlns:mv="urn:schemas-microsoft-com:mac:vml" xmlns:o="urn:schemas-microsoft-com:office:office" xmlns:r="http://schemas.openxmlformats.org/officeDocument/2006/relationships" xmlns:m="http://schemas.openxmlformats.org/officeDocument/2006/math" xmlns:v="urn:schemas-microsoft-com:vml" xmlns:wp14="http://schemas.microsoft.com/office/word/2010/wordprocessingDrawing" xmlns:wp="http://schemas.openxmlformats.org/drawingml/2006/wordprocessingDrawing" xmlns:w10="urn:schemas-microsoft-com:office:word" xmlns:w="http://schemas.openxmlformats.org/wordprocessingml/2006/main" xmlns:w14="http://schemas.microsoft.com/office/word/2010/wordml" xmlns:w15="http://schemas.microsoft.com/office/word/2012/wordml" xmlns:wpg="http://schemas.microsoft.com/office/word/2010/wordprocessingGroup" xmlns:wpi="http://schemas.microsoft.com/office/word/2010/wordprocessingInk" xmlns:wne="http://schemas.microsoft.com/office/word/2006/wordml" xmlns:wps="http://schemas.microsoft.com/office/word/2010/wordprocessingShape" mc:Ignorable="w14 w15 wp14">
   <w:p>
     <w:pPr>
       <w:pStyle w:val="Footer"/>
@@ -3226,7 +3261,7 @@
       <w:rPr>
         <w:noProof/>
       </w:rPr>
-      <w:t>5</w:t>
+      <w:t>4</w:t>
     </w:r>
     <w:r>
       <w:rPr>
@@ -3433,7 +3468,7 @@
 </file>
 
 <file path=word/footer2.xml><?xml version="1.0" encoding="utf-8"?>
-<w:ftr xmlns:wpc="http://schemas.microsoft.com/office/word/2010/wordprocessingCanvas" xmlns:cx="http://schemas.microsoft.com/office/drawing/2014/chartex" xmlns:cx1="http://schemas.microsoft.com/office/drawing/2015/9/8/chartex" xmlns:cx2="http://schemas.microsoft.com/office/drawing/2015/10/21/chartex" xmlns:cx3="http://schemas.microsoft.com/office/drawing/2016/5/9/chartex" xmlns:cx4="http://schemas.microsoft.com/office/drawing/2016/5/10/chartex" xmlns:cx5="http://schemas.microsoft.com/office/drawing/2016/5/11/chartex" xmlns:cx6="http://schemas.microsoft.com/office/drawing/2016/5/12/chartex" xmlns:cx7="http://schemas.microsoft.com/office/drawing/2016/5/13/chartex" xmlns:cx8="http://schemas.microsoft.com/office/drawing/2016/5/14/chartex" xmlns:mc="http://schemas.openxmlformats.org/markup-compatibility/2006" xmlns:aink="http://schemas.microsoft.com/office/drawing/2016/ink" xmlns:am3d="http://schemas.microsoft.com/office/drawing/2017/model3d" xmlns:o="urn:schemas-microsoft-com:office:office" xmlns:r="http://schemas.openxmlformats.org/officeDocument/2006/relationships" xmlns:m="http://schemas.openxmlformats.org/officeDocument/2006/math" xmlns:v="urn:schemas-microsoft-com:vml" xmlns:wp14="http://schemas.microsoft.com/office/word/2010/wordprocessingDrawing" xmlns:wp="http://schemas.openxmlformats.org/drawingml/2006/wordprocessingDrawing" xmlns:w10="urn:schemas-microsoft-com:office:word" xmlns:w="http://schemas.openxmlformats.org/wordprocessingml/2006/main" xmlns:w14="http://schemas.microsoft.com/office/word/2010/wordml" xmlns:w15="http://schemas.microsoft.com/office/word/2012/wordml" xmlns:w16cid="http://schemas.microsoft.com/office/word/2016/wordml/cid" xmlns:w16se="http://schemas.microsoft.com/office/word/2015/wordml/symex" xmlns:wpg="http://schemas.microsoft.com/office/word/2010/wordprocessingGroup" xmlns:wpi="http://schemas.microsoft.com/office/word/2010/wordprocessingInk" xmlns:wne="http://schemas.microsoft.com/office/word/2006/wordml" xmlns:wps="http://schemas.microsoft.com/office/word/2010/wordprocessingShape" mc:Ignorable="w14 w15 w16se w16cid wp14">
+<w:ftr xmlns:wpc="http://schemas.microsoft.com/office/word/2010/wordprocessingCanvas" xmlns:mo="http://schemas.microsoft.com/office/mac/office/2008/main" xmlns:mc="http://schemas.openxmlformats.org/markup-compatibility/2006" xmlns:mv="urn:schemas-microsoft-com:mac:vml" xmlns:o="urn:schemas-microsoft-com:office:office" xmlns:r="http://schemas.openxmlformats.org/officeDocument/2006/relationships" xmlns:m="http://schemas.openxmlformats.org/officeDocument/2006/math" xmlns:v="urn:schemas-microsoft-com:vml" xmlns:wp14="http://schemas.microsoft.com/office/word/2010/wordprocessingDrawing" xmlns:wp="http://schemas.openxmlformats.org/drawingml/2006/wordprocessingDrawing" xmlns:w10="urn:schemas-microsoft-com:office:word" xmlns:w="http://schemas.openxmlformats.org/wordprocessingml/2006/main" xmlns:w14="http://schemas.microsoft.com/office/word/2010/wordml" xmlns:w15="http://schemas.microsoft.com/office/word/2012/wordml" xmlns:wpg="http://schemas.microsoft.com/office/word/2010/wordprocessingGroup" xmlns:wpi="http://schemas.microsoft.com/office/word/2010/wordprocessingInk" xmlns:wne="http://schemas.microsoft.com/office/word/2006/wordml" xmlns:wps="http://schemas.microsoft.com/office/word/2010/wordprocessingShape" mc:Ignorable="w14 w15 wp14">
   <w:p>
     <w:pPr>
       <w:pStyle w:val="Footer"/>
@@ -3677,7 +3712,7 @@
 </file>
 
 <file path=word/footnotes.xml><?xml version="1.0" encoding="utf-8"?>
-<w:footnotes xmlns:wpc="http://schemas.microsoft.com/office/word/2010/wordprocessingCanvas" xmlns:cx="http://schemas.microsoft.com/office/drawing/2014/chartex" xmlns:cx1="http://schemas.microsoft.com/office/drawing/2015/9/8/chartex" xmlns:cx2="http://schemas.microsoft.com/office/drawing/2015/10/21/chartex" xmlns:cx3="http://schemas.microsoft.com/office/drawing/2016/5/9/chartex" xmlns:cx4="http://schemas.microsoft.com/office/drawing/2016/5/10/chartex" xmlns:cx5="http://schemas.microsoft.com/office/drawing/2016/5/11/chartex" xmlns:cx6="http://schemas.microsoft.com/office/drawing/2016/5/12/chartex" xmlns:cx7="http://schemas.microsoft.com/office/drawing/2016/5/13/chartex" xmlns:cx8="http://schemas.microsoft.com/office/drawing/2016/5/14/chartex" xmlns:mc="http://schemas.openxmlformats.org/markup-compatibility/2006" xmlns:aink="http://schemas.microsoft.com/office/drawing/2016/ink" xmlns:am3d="http://schemas.microsoft.com/office/drawing/2017/model3d" xmlns:o="urn:schemas-microsoft-com:office:office" xmlns:r="http://schemas.openxmlformats.org/officeDocument/2006/relationships" xmlns:m="http://schemas.openxmlformats.org/officeDocument/2006/math" xmlns:v="urn:schemas-microsoft-com:vml" xmlns:wp14="http://schemas.microsoft.com/office/word/2010/wordprocessingDrawing" xmlns:wp="http://schemas.openxmlformats.org/drawingml/2006/wordprocessingDrawing" xmlns:w10="urn:schemas-microsoft-com:office:word" xmlns:w="http://schemas.openxmlformats.org/wordprocessingml/2006/main" xmlns:w14="http://schemas.microsoft.com/office/word/2010/wordml" xmlns:w15="http://schemas.microsoft.com/office/word/2012/wordml" xmlns:w16cid="http://schemas.microsoft.com/office/word/2016/wordml/cid" xmlns:w16se="http://schemas.microsoft.com/office/word/2015/wordml/symex" xmlns:wpg="http://schemas.microsoft.com/office/word/2010/wordprocessingGroup" xmlns:wpi="http://schemas.microsoft.com/office/word/2010/wordprocessingInk" xmlns:wne="http://schemas.microsoft.com/office/word/2006/wordml" xmlns:wps="http://schemas.microsoft.com/office/word/2010/wordprocessingShape" mc:Ignorable="w14 w15 w16se w16cid wp14">
+<w:footnotes xmlns:wpc="http://schemas.microsoft.com/office/word/2010/wordprocessingCanvas" xmlns:mo="http://schemas.microsoft.com/office/mac/office/2008/main" xmlns:mc="http://schemas.openxmlformats.org/markup-compatibility/2006" xmlns:mv="urn:schemas-microsoft-com:mac:vml" xmlns:o="urn:schemas-microsoft-com:office:office" xmlns:r="http://schemas.openxmlformats.org/officeDocument/2006/relationships" xmlns:m="http://schemas.openxmlformats.org/officeDocument/2006/math" xmlns:v="urn:schemas-microsoft-com:vml" xmlns:wp14="http://schemas.microsoft.com/office/word/2010/wordprocessingDrawing" xmlns:wp="http://schemas.openxmlformats.org/drawingml/2006/wordprocessingDrawing" xmlns:w10="urn:schemas-microsoft-com:office:word" xmlns:w="http://schemas.openxmlformats.org/wordprocessingml/2006/main" xmlns:w14="http://schemas.microsoft.com/office/word/2010/wordml" xmlns:w15="http://schemas.microsoft.com/office/word/2012/wordml" xmlns:wpg="http://schemas.microsoft.com/office/word/2010/wordprocessingGroup" xmlns:wpi="http://schemas.microsoft.com/office/word/2010/wordprocessingInk" xmlns:wne="http://schemas.microsoft.com/office/word/2006/wordml" xmlns:wps="http://schemas.microsoft.com/office/word/2010/wordprocessingShape" mc:Ignorable="w14 w15 wp14">
   <w:footnote w:type="separator" w:id="-1">
     <w:p>
       <w:r>
@@ -3696,7 +3731,7 @@
 </file>
 
 <file path=word/header1.xml><?xml version="1.0" encoding="utf-8"?>
-<w:hdr xmlns:wpc="http://schemas.microsoft.com/office/word/2010/wordprocessingCanvas" xmlns:cx="http://schemas.microsoft.com/office/drawing/2014/chartex" xmlns:cx1="http://schemas.microsoft.com/office/drawing/2015/9/8/chartex" xmlns:cx2="http://schemas.microsoft.com/office/drawing/2015/10/21/chartex" xmlns:cx3="http://schemas.microsoft.com/office/drawing/2016/5/9/chartex" xmlns:cx4="http://schemas.microsoft.com/office/drawing/2016/5/10/chartex" xmlns:cx5="http://schemas.microsoft.com/office/drawing/2016/5/11/chartex" xmlns:cx6="http://schemas.microsoft.com/office/drawing/2016/5/12/chartex" xmlns:cx7="http://schemas.microsoft.com/office/drawing/2016/5/13/chartex" xmlns:cx8="http://schemas.microsoft.com/office/drawing/2016/5/14/chartex" xmlns:mc="http://schemas.openxmlformats.org/markup-compatibility/2006" xmlns:aink="http://schemas.microsoft.com/office/drawing/2016/ink" xmlns:am3d="http://schemas.microsoft.com/office/drawing/2017/model3d" xmlns:o="urn:schemas-microsoft-com:office:office" xmlns:r="http://schemas.openxmlformats.org/officeDocument/2006/relationships" xmlns:m="http://schemas.openxmlformats.org/officeDocument/2006/math" xmlns:v="urn:schemas-microsoft-com:vml" xmlns:wp14="http://schemas.microsoft.com/office/word/2010/wordprocessingDrawing" xmlns:wp="http://schemas.openxmlformats.org/drawingml/2006/wordprocessingDrawing" xmlns:w10="urn:schemas-microsoft-com:office:word" xmlns:w="http://schemas.openxmlformats.org/wordprocessingml/2006/main" xmlns:w14="http://schemas.microsoft.com/office/word/2010/wordml" xmlns:w15="http://schemas.microsoft.com/office/word/2012/wordml" xmlns:w16cid="http://schemas.microsoft.com/office/word/2016/wordml/cid" xmlns:w16se="http://schemas.microsoft.com/office/word/2015/wordml/symex" xmlns:wpg="http://schemas.microsoft.com/office/word/2010/wordprocessingGroup" xmlns:wpi="http://schemas.microsoft.com/office/word/2010/wordprocessingInk" xmlns:wne="http://schemas.microsoft.com/office/word/2006/wordml" xmlns:wps="http://schemas.microsoft.com/office/word/2010/wordprocessingShape" mc:Ignorable="w14 w15 w16se w16cid wp14">
+<w:hdr xmlns:wpc="http://schemas.microsoft.com/office/word/2010/wordprocessingCanvas" xmlns:mo="http://schemas.microsoft.com/office/mac/office/2008/main" xmlns:mc="http://schemas.openxmlformats.org/markup-compatibility/2006" xmlns:mv="urn:schemas-microsoft-com:mac:vml" xmlns:o="urn:schemas-microsoft-com:office:office" xmlns:r="http://schemas.openxmlformats.org/officeDocument/2006/relationships" xmlns:m="http://schemas.openxmlformats.org/officeDocument/2006/math" xmlns:v="urn:schemas-microsoft-com:vml" xmlns:wp14="http://schemas.microsoft.com/office/word/2010/wordprocessingDrawing" xmlns:wp="http://schemas.openxmlformats.org/drawingml/2006/wordprocessingDrawing" xmlns:w10="urn:schemas-microsoft-com:office:word" xmlns:w="http://schemas.openxmlformats.org/wordprocessingml/2006/main" xmlns:w14="http://schemas.microsoft.com/office/word/2010/wordml" xmlns:w15="http://schemas.microsoft.com/office/word/2012/wordml" xmlns:wpg="http://schemas.microsoft.com/office/word/2010/wordprocessingGroup" xmlns:wpi="http://schemas.microsoft.com/office/word/2010/wordprocessingInk" xmlns:wne="http://schemas.microsoft.com/office/word/2006/wordml" xmlns:wps="http://schemas.microsoft.com/office/word/2010/wordprocessingShape" mc:Ignorable="w14 w15 wp14">
   <w:p>
     <w:pPr>
       <w:pStyle w:val="Header"/>
@@ -3716,8 +3751,8 @@
 </file>
 
 <file path=word/numbering.xml><?xml version="1.0" encoding="utf-8"?>
-<w:numbering xmlns:wpc="http://schemas.microsoft.com/office/word/2010/wordprocessingCanvas" xmlns:cx="http://schemas.microsoft.com/office/drawing/2014/chartex" xmlns:cx1="http://schemas.microsoft.com/office/drawing/2015/9/8/chartex" xmlns:cx2="http://schemas.microsoft.com/office/drawing/2015/10/21/chartex" xmlns:cx3="http://schemas.microsoft.com/office/drawing/2016/5/9/chartex" xmlns:cx4="http://schemas.microsoft.com/office/drawing/2016/5/10/chartex" xmlns:cx5="http://schemas.microsoft.com/office/drawing/2016/5/11/chartex" xmlns:cx6="http://schemas.microsoft.com/office/drawing/2016/5/12/chartex" xmlns:cx7="http://schemas.microsoft.com/office/drawing/2016/5/13/chartex" xmlns:cx8="http://schemas.microsoft.com/office/drawing/2016/5/14/chartex" xmlns:mc="http://schemas.openxmlformats.org/markup-compatibility/2006" xmlns:aink="http://schemas.microsoft.com/office/drawing/2016/ink" xmlns:am3d="http://schemas.microsoft.com/office/drawing/2017/model3d" xmlns:o="urn:schemas-microsoft-com:office:office" xmlns:r="http://schemas.openxmlformats.org/officeDocument/2006/relationships" xmlns:m="http://schemas.openxmlformats.org/officeDocument/2006/math" xmlns:v="urn:schemas-microsoft-com:vml" xmlns:wp14="http://schemas.microsoft.com/office/word/2010/wordprocessingDrawing" xmlns:wp="http://schemas.openxmlformats.org/drawingml/2006/wordprocessingDrawing" xmlns:w10="urn:schemas-microsoft-com:office:word" xmlns:w="http://schemas.openxmlformats.org/wordprocessingml/2006/main" xmlns:w14="http://schemas.microsoft.com/office/word/2010/wordml" xmlns:w15="http://schemas.microsoft.com/office/word/2012/wordml" xmlns:w16cid="http://schemas.microsoft.com/office/word/2016/wordml/cid" xmlns:w16se="http://schemas.microsoft.com/office/word/2015/wordml/symex" xmlns:wpg="http://schemas.microsoft.com/office/word/2010/wordprocessingGroup" xmlns:wpi="http://schemas.microsoft.com/office/word/2010/wordprocessingInk" xmlns:wne="http://schemas.microsoft.com/office/word/2006/wordml" xmlns:wps="http://schemas.microsoft.com/office/word/2010/wordprocessingShape" mc:Ignorable="w14 w15 w16se w16cid wp14">
-  <w:abstractNum w:abstractNumId="0" w15:restartNumberingAfterBreak="0">
+<w:numbering xmlns:wpc="http://schemas.microsoft.com/office/word/2010/wordprocessingCanvas" xmlns:mo="http://schemas.microsoft.com/office/mac/office/2008/main" xmlns:mc="http://schemas.openxmlformats.org/markup-compatibility/2006" xmlns:mv="urn:schemas-microsoft-com:mac:vml" xmlns:o="urn:schemas-microsoft-com:office:office" xmlns:r="http://schemas.openxmlformats.org/officeDocument/2006/relationships" xmlns:m="http://schemas.openxmlformats.org/officeDocument/2006/math" xmlns:v="urn:schemas-microsoft-com:vml" xmlns:wp14="http://schemas.microsoft.com/office/word/2010/wordprocessingDrawing" xmlns:wp="http://schemas.openxmlformats.org/drawingml/2006/wordprocessingDrawing" xmlns:w10="urn:schemas-microsoft-com:office:word" xmlns:w="http://schemas.openxmlformats.org/wordprocessingml/2006/main" xmlns:w14="http://schemas.microsoft.com/office/word/2010/wordml" xmlns:w15="http://schemas.microsoft.com/office/word/2012/wordml" xmlns:wpg="http://schemas.microsoft.com/office/word/2010/wordprocessingGroup" xmlns:wpi="http://schemas.microsoft.com/office/word/2010/wordprocessingInk" xmlns:wne="http://schemas.microsoft.com/office/word/2006/wordml" xmlns:wps="http://schemas.microsoft.com/office/word/2010/wordprocessingShape" mc:Ignorable="w14 w15 wp14">
+  <w:abstractNum w:abstractNumId="0">
     <w:nsid w:val="0771346A"/>
     <w:multiLevelType w:val="hybridMultilevel"/>
     <w:tmpl w:val="E56E37A0"/>
@@ -3830,7 +3865,7 @@
       </w:rPr>
     </w:lvl>
   </w:abstractNum>
-  <w:abstractNum w:abstractNumId="1" w15:restartNumberingAfterBreak="0">
+  <w:abstractNum w:abstractNumId="1">
     <w:nsid w:val="0D98438B"/>
     <w:multiLevelType w:val="hybridMultilevel"/>
     <w:tmpl w:val="E93AEE40"/>
@@ -3943,7 +3978,7 @@
       </w:rPr>
     </w:lvl>
   </w:abstractNum>
-  <w:abstractNum w:abstractNumId="2" w15:restartNumberingAfterBreak="0">
+  <w:abstractNum w:abstractNumId="2">
     <w:nsid w:val="20493C4E"/>
     <w:multiLevelType w:val="hybridMultilevel"/>
     <w:tmpl w:val="8208EBF4"/>
@@ -4056,7 +4091,7 @@
       </w:rPr>
     </w:lvl>
   </w:abstractNum>
-  <w:abstractNum w:abstractNumId="3" w15:restartNumberingAfterBreak="0">
+  <w:abstractNum w:abstractNumId="3">
     <w:nsid w:val="32A11938"/>
     <w:multiLevelType w:val="hybridMultilevel"/>
     <w:tmpl w:val="5232B8D2"/>
@@ -4169,7 +4204,7 @@
       </w:rPr>
     </w:lvl>
   </w:abstractNum>
-  <w:abstractNum w:abstractNumId="4" w15:restartNumberingAfterBreak="0">
+  <w:abstractNum w:abstractNumId="4">
     <w:nsid w:val="3A2D0567"/>
     <w:multiLevelType w:val="hybridMultilevel"/>
     <w:tmpl w:val="FF94727C"/>
@@ -4282,7 +4317,7 @@
       </w:rPr>
     </w:lvl>
   </w:abstractNum>
-  <w:abstractNum w:abstractNumId="5" w15:restartNumberingAfterBreak="0">
+  <w:abstractNum w:abstractNumId="5">
     <w:nsid w:val="3D8F49AF"/>
     <w:multiLevelType w:val="hybridMultilevel"/>
     <w:tmpl w:val="0FA0EC1E"/>
@@ -4395,7 +4430,7 @@
       </w:rPr>
     </w:lvl>
   </w:abstractNum>
-  <w:abstractNum w:abstractNumId="6" w15:restartNumberingAfterBreak="0">
+  <w:abstractNum w:abstractNumId="6">
     <w:nsid w:val="42C711B8"/>
     <w:multiLevelType w:val="hybridMultilevel"/>
     <w:tmpl w:val="E93A1498"/>
@@ -4508,7 +4543,7 @@
       </w:rPr>
     </w:lvl>
   </w:abstractNum>
-  <w:abstractNum w:abstractNumId="7" w15:restartNumberingAfterBreak="0">
+  <w:abstractNum w:abstractNumId="7">
     <w:nsid w:val="49E7734D"/>
     <w:multiLevelType w:val="hybridMultilevel"/>
     <w:tmpl w:val="3EF215CE"/>
@@ -4621,7 +4656,7 @@
       </w:rPr>
     </w:lvl>
   </w:abstractNum>
-  <w:abstractNum w:abstractNumId="8" w15:restartNumberingAfterBreak="0">
+  <w:abstractNum w:abstractNumId="8">
     <w:nsid w:val="4EB94ECD"/>
     <w:multiLevelType w:val="hybridMultilevel"/>
     <w:tmpl w:val="A160827E"/>
@@ -4734,7 +4769,7 @@
       </w:rPr>
     </w:lvl>
   </w:abstractNum>
-  <w:abstractNum w:abstractNumId="9" w15:restartNumberingAfterBreak="0">
+  <w:abstractNum w:abstractNumId="9">
     <w:nsid w:val="512C3C45"/>
     <w:multiLevelType w:val="hybridMultilevel"/>
     <w:tmpl w:val="B9220004"/>
@@ -4847,7 +4882,7 @@
       </w:rPr>
     </w:lvl>
   </w:abstractNum>
-  <w:abstractNum w:abstractNumId="10" w15:restartNumberingAfterBreak="0">
+  <w:abstractNum w:abstractNumId="10">
     <w:nsid w:val="545C1350"/>
     <w:multiLevelType w:val="hybridMultilevel"/>
     <w:tmpl w:val="4BEABF9C"/>
@@ -4960,7 +4995,7 @@
       </w:rPr>
     </w:lvl>
   </w:abstractNum>
-  <w:abstractNum w:abstractNumId="11" w15:restartNumberingAfterBreak="0">
+  <w:abstractNum w:abstractNumId="11">
     <w:nsid w:val="565A791A"/>
     <w:multiLevelType w:val="hybridMultilevel"/>
     <w:tmpl w:val="6DBA003E"/>
@@ -5073,7 +5108,7 @@
       </w:rPr>
     </w:lvl>
   </w:abstractNum>
-  <w:abstractNum w:abstractNumId="12" w15:restartNumberingAfterBreak="0">
+  <w:abstractNum w:abstractNumId="12">
     <w:nsid w:val="5ACC0CDE"/>
     <w:multiLevelType w:val="hybridMultilevel"/>
     <w:tmpl w:val="930E1F3E"/>
@@ -5186,7 +5221,7 @@
       </w:rPr>
     </w:lvl>
   </w:abstractNum>
-  <w:abstractNum w:abstractNumId="13" w15:restartNumberingAfterBreak="0">
+  <w:abstractNum w:abstractNumId="13">
     <w:nsid w:val="5CF4395C"/>
     <w:multiLevelType w:val="hybridMultilevel"/>
     <w:tmpl w:val="649E8F16"/>
@@ -5299,7 +5334,7 @@
       </w:rPr>
     </w:lvl>
   </w:abstractNum>
-  <w:abstractNum w:abstractNumId="14" w15:restartNumberingAfterBreak="0">
+  <w:abstractNum w:abstractNumId="14">
     <w:nsid w:val="5FB03462"/>
     <w:multiLevelType w:val="hybridMultilevel"/>
     <w:tmpl w:val="C5EC6042"/>
@@ -5412,7 +5447,7 @@
       </w:rPr>
     </w:lvl>
   </w:abstractNum>
-  <w:abstractNum w:abstractNumId="15" w15:restartNumberingAfterBreak="0">
+  <w:abstractNum w:abstractNumId="15">
     <w:nsid w:val="6AEE7B3E"/>
     <w:multiLevelType w:val="multilevel"/>
     <w:tmpl w:val="7CF05F76"/>
@@ -5534,7 +5569,7 @@
       </w:rPr>
     </w:lvl>
   </w:abstractNum>
-  <w:abstractNum w:abstractNumId="16" w15:restartNumberingAfterBreak="0">
+  <w:abstractNum w:abstractNumId="16">
     <w:nsid w:val="6D1C2A6A"/>
     <w:multiLevelType w:val="hybridMultilevel"/>
     <w:tmpl w:val="D31A4A9C"/>
@@ -5647,7 +5682,7 @@
       </w:rPr>
     </w:lvl>
   </w:abstractNum>
-  <w:abstractNum w:abstractNumId="17" w15:restartNumberingAfterBreak="0">
+  <w:abstractNum w:abstractNumId="17">
     <w:nsid w:val="6E3C34BD"/>
     <w:multiLevelType w:val="hybridMultilevel"/>
     <w:tmpl w:val="4A28366C"/>
@@ -5760,7 +5795,7 @@
       </w:rPr>
     </w:lvl>
   </w:abstractNum>
-  <w:abstractNum w:abstractNumId="18" w15:restartNumberingAfterBreak="0">
+  <w:abstractNum w:abstractNumId="18">
     <w:nsid w:val="734D1B5A"/>
     <w:multiLevelType w:val="hybridMultilevel"/>
     <w:tmpl w:val="44328BB8"/>
@@ -5873,7 +5908,7 @@
       </w:rPr>
     </w:lvl>
   </w:abstractNum>
-  <w:abstractNum w:abstractNumId="19" w15:restartNumberingAfterBreak="0">
+  <w:abstractNum w:abstractNumId="19">
     <w:nsid w:val="7F70414C"/>
     <w:multiLevelType w:val="hybridMultilevel"/>
     <w:tmpl w:val="881C1EEC"/>
@@ -6053,7 +6088,7 @@
 </file>
 
 <file path=word/styles.xml><?xml version="1.0" encoding="utf-8"?>
-<w:styles xmlns:mc="http://schemas.openxmlformats.org/markup-compatibility/2006" xmlns:r="http://schemas.openxmlformats.org/officeDocument/2006/relationships" xmlns:w="http://schemas.openxmlformats.org/wordprocessingml/2006/main" xmlns:w14="http://schemas.microsoft.com/office/word/2010/wordml" xmlns:w15="http://schemas.microsoft.com/office/word/2012/wordml" xmlns:w16cid="http://schemas.microsoft.com/office/word/2016/wordml/cid" xmlns:w16se="http://schemas.microsoft.com/office/word/2015/wordml/symex" mc:Ignorable="w14 w15 w16se w16cid">
+<w:styles xmlns:mc="http://schemas.openxmlformats.org/markup-compatibility/2006" xmlns:r="http://schemas.openxmlformats.org/officeDocument/2006/relationships" xmlns:w="http://schemas.openxmlformats.org/wordprocessingml/2006/main" xmlns:w14="http://schemas.microsoft.com/office/word/2010/wordml" xmlns:w15="http://schemas.microsoft.com/office/word/2012/wordml" mc:Ignorable="w14 w15">
   <w:docDefaults>
     <w:rPrDefault>
       <w:rPr>
@@ -6067,7 +6102,7 @@
       </w:pPr>
     </w:pPrDefault>
   </w:docDefaults>
-  <w:latentStyles w:defLockedState="0" w:defUIPriority="99" w:defSemiHidden="0" w:defUnhideWhenUsed="0" w:defQFormat="0" w:count="375">
+  <w:latentStyles w:defLockedState="0" w:defUIPriority="99" w:defSemiHidden="0" w:defUnhideWhenUsed="0" w:defQFormat="0" w:count="382">
     <w:lsdException w:name="Normal" w:uiPriority="0" w:qFormat="1"/>
     <w:lsdException w:name="heading 1" w:uiPriority="9" w:qFormat="1"/>
     <w:lsdException w:name="heading 2" w:semiHidden="1" w:uiPriority="9" w:unhideWhenUsed="1" w:qFormat="1"/>
@@ -7520,7 +7555,7 @@
 </file>
 
 <file path=customXml/itemProps1.xml><?xml version="1.0" encoding="utf-8"?>
-<ds:datastoreItem xmlns:ds="http://schemas.openxmlformats.org/officeDocument/2006/customXml" ds:itemID="{90F18466-F267-4602-AEB0-CF5C9CFA81C0}">
+<ds:datastoreItem xmlns:ds="http://schemas.openxmlformats.org/officeDocument/2006/customXml" ds:itemID="{F2D09D2E-2CEA-064F-BD5D-3A90CDBF6CA3}">
   <ds:schemaRefs>
     <ds:schemaRef ds:uri="http://schemas.openxmlformats.org/officeDocument/2006/bibliography"/>
   </ds:schemaRefs>

--- a/IntroCyberSecurity/Module 3 Software Security/Module 3 - Introduction to Software Security.docx
+++ b/IntroCyberSecurity/Module 3 Software Security/Module 3 - Introduction to Software Security.docx
@@ -2219,8 +2219,6 @@
         </w:rPr>
         <w:t>ents will be able to define</w:t>
       </w:r>
-      <w:bookmarkStart w:id="1" w:name="_GoBack"/>
-      <w:bookmarkEnd w:id="1"/>
       <w:r>
         <w:rPr>
           <w:sz w:val="24"/>
@@ -3108,7 +3106,7 @@
             <wp:docPr id="9" name="Picture 8">
               <a:extLst xmlns:a="http://schemas.openxmlformats.org/drawingml/2006/main">
                 <a:ext uri="{FF2B5EF4-FFF2-40B4-BE49-F238E27FC236}">
-                  <a16:creationId xmlns:a16="http://schemas.microsoft.com/office/drawing/2014/main" xmlns:w16se="http://schemas.microsoft.com/office/word/2015/wordml/symex" xmlns:w16cid="http://schemas.microsoft.com/office/word/2016/wordml/cid" xmlns:w="http://schemas.openxmlformats.org/wordprocessingml/2006/main" xmlns:w10="urn:schemas-microsoft-com:office:word" xmlns:v="urn:schemas-microsoft-com:vml" xmlns:o="urn:schemas-microsoft-com:office:office" xmlns:am3d="http://schemas.microsoft.com/office/drawing/2017/model3d" xmlns:aink="http://schemas.microsoft.com/office/drawing/2016/ink" xmlns:cx8="http://schemas.microsoft.com/office/drawing/2016/5/14/chartex" xmlns:cx7="http://schemas.microsoft.com/office/drawing/2016/5/13/chartex" xmlns:cx6="http://schemas.microsoft.com/office/drawing/2016/5/12/chartex" xmlns:cx5="http://schemas.microsoft.com/office/drawing/2016/5/11/chartex" xmlns:cx4="http://schemas.microsoft.com/office/drawing/2016/5/10/chartex" xmlns:cx3="http://schemas.microsoft.com/office/drawing/2016/5/9/chartex" xmlns:cx2="http://schemas.microsoft.com/office/drawing/2015/10/21/chartex" xmlns:cx1="http://schemas.microsoft.com/office/drawing/2015/9/8/chartex" xmlns:cx="http://schemas.microsoft.com/office/drawing/2014/chartex" xmlns="" id="{9CBFC76A-A606-42CF-BCDF-C73975C150B9}"/>
+                  <a16:creationId xmlns="" xmlns:cx="http://schemas.microsoft.com/office/drawing/2014/chartex" xmlns:cx1="http://schemas.microsoft.com/office/drawing/2015/9/8/chartex" xmlns:cx2="http://schemas.microsoft.com/office/drawing/2015/10/21/chartex" xmlns:cx3="http://schemas.microsoft.com/office/drawing/2016/5/9/chartex" xmlns:cx4="http://schemas.microsoft.com/office/drawing/2016/5/10/chartex" xmlns:cx5="http://schemas.microsoft.com/office/drawing/2016/5/11/chartex" xmlns:cx6="http://schemas.microsoft.com/office/drawing/2016/5/12/chartex" xmlns:cx7="http://schemas.microsoft.com/office/drawing/2016/5/13/chartex" xmlns:cx8="http://schemas.microsoft.com/office/drawing/2016/5/14/chartex" xmlns:aink="http://schemas.microsoft.com/office/drawing/2016/ink" xmlns:am3d="http://schemas.microsoft.com/office/drawing/2017/model3d" xmlns:o="urn:schemas-microsoft-com:office:office" xmlns:v="urn:schemas-microsoft-com:vml" xmlns:w10="urn:schemas-microsoft-com:office:word" xmlns:w="http://schemas.openxmlformats.org/wordprocessingml/2006/main" xmlns:w16cid="http://schemas.microsoft.com/office/word/2016/wordml/cid" xmlns:w16se="http://schemas.microsoft.com/office/word/2015/wordml/symex" xmlns:a16="http://schemas.microsoft.com/office/drawing/2014/main" id="{9CBFC76A-A606-42CF-BCDF-C73975C150B9}"/>
                 </a:ext>
               </a:extLst>
             </wp:docPr>
@@ -3122,7 +3120,7 @@
                     <pic:cNvPr id="9" name="Picture 8">
                       <a:extLst>
                         <a:ext uri="{FF2B5EF4-FFF2-40B4-BE49-F238E27FC236}">
-                          <a16:creationId xmlns:a16="http://schemas.microsoft.com/office/drawing/2014/main" xmlns:w16se="http://schemas.microsoft.com/office/word/2015/wordml/symex" xmlns:w16cid="http://schemas.microsoft.com/office/word/2016/wordml/cid" xmlns:w="http://schemas.openxmlformats.org/wordprocessingml/2006/main" xmlns:w10="urn:schemas-microsoft-com:office:word" xmlns:v="urn:schemas-microsoft-com:vml" xmlns:o="urn:schemas-microsoft-com:office:office" xmlns:am3d="http://schemas.microsoft.com/office/drawing/2017/model3d" xmlns:aink="http://schemas.microsoft.com/office/drawing/2016/ink" xmlns:cx8="http://schemas.microsoft.com/office/drawing/2016/5/14/chartex" xmlns:cx7="http://schemas.microsoft.com/office/drawing/2016/5/13/chartex" xmlns:cx6="http://schemas.microsoft.com/office/drawing/2016/5/12/chartex" xmlns:cx5="http://schemas.microsoft.com/office/drawing/2016/5/11/chartex" xmlns:cx4="http://schemas.microsoft.com/office/drawing/2016/5/10/chartex" xmlns:cx3="http://schemas.microsoft.com/office/drawing/2016/5/9/chartex" xmlns:cx2="http://schemas.microsoft.com/office/drawing/2015/10/21/chartex" xmlns:cx1="http://schemas.microsoft.com/office/drawing/2015/9/8/chartex" xmlns:cx="http://schemas.microsoft.com/office/drawing/2014/chartex" xmlns="" id="{9CBFC76A-A606-42CF-BCDF-C73975C150B9}"/>
+                          <a16:creationId xmlns="" xmlns:cx="http://schemas.microsoft.com/office/drawing/2014/chartex" xmlns:cx1="http://schemas.microsoft.com/office/drawing/2015/9/8/chartex" xmlns:cx2="http://schemas.microsoft.com/office/drawing/2015/10/21/chartex" xmlns:cx3="http://schemas.microsoft.com/office/drawing/2016/5/9/chartex" xmlns:cx4="http://schemas.microsoft.com/office/drawing/2016/5/10/chartex" xmlns:cx5="http://schemas.microsoft.com/office/drawing/2016/5/11/chartex" xmlns:cx6="http://schemas.microsoft.com/office/drawing/2016/5/12/chartex" xmlns:cx7="http://schemas.microsoft.com/office/drawing/2016/5/13/chartex" xmlns:cx8="http://schemas.microsoft.com/office/drawing/2016/5/14/chartex" xmlns:aink="http://schemas.microsoft.com/office/drawing/2016/ink" xmlns:am3d="http://schemas.microsoft.com/office/drawing/2017/model3d" xmlns:o="urn:schemas-microsoft-com:office:office" xmlns:v="urn:schemas-microsoft-com:vml" xmlns:w10="urn:schemas-microsoft-com:office:word" xmlns:w="http://schemas.openxmlformats.org/wordprocessingml/2006/main" xmlns:w16cid="http://schemas.microsoft.com/office/word/2016/wordml/cid" xmlns:w16se="http://schemas.microsoft.com/office/word/2015/wordml/symex" xmlns:a16="http://schemas.microsoft.com/office/drawing/2014/main" id="{9CBFC76A-A606-42CF-BCDF-C73975C150B9}"/>
                         </a:ext>
                       </a:extLst>
                     </pic:cNvPr>
@@ -3186,6 +3184,33 @@
         <w:br/>
         <w:t>Creative Commons and the double C in a circle are registered trademarks of Creative commons in the United States and other countries. Third party marks and brands are the property of their respective holders.</w:t>
       </w:r>
+    </w:p>
+    <w:p>
+      <w:pPr>
+        <w:jc w:val="center"/>
+      </w:pPr>
+      <w:r>
+        <w:rPr>
+          <w:sz w:val="24"/>
+        </w:rPr>
+        <w:t>Project sponsored by the National Security Agency under grant Number H98230-17-1-0199.</w:t>
+      </w:r>
+      <w:r>
+        <w:t xml:space="preserve"> </w:t>
+      </w:r>
+      <w:r>
+        <w:rPr>
+          <w:sz w:val="24"/>
+        </w:rPr>
+        <w:t>The United States Government is authorized to reproduce and distribute reprints notwithstanding any copyright notation herein.</w:t>
+      </w:r>
+    </w:p>
+    <w:p>
+      <w:pPr>
+        <w:jc w:val="center"/>
+      </w:pPr>
+      <w:bookmarkStart w:id="1" w:name="_GoBack"/>
+      <w:bookmarkEnd w:id="1"/>
     </w:p>
     <w:p>
       <w:pPr>
@@ -3261,7 +3286,7 @@
       <w:rPr>
         <w:noProof/>
       </w:rPr>
-      <w:t>4</w:t>
+      <w:t>6</w:t>
     </w:r>
     <w:r>
       <w:rPr>
@@ -7555,7 +7580,7 @@
 </file>
 
 <file path=customXml/itemProps1.xml><?xml version="1.0" encoding="utf-8"?>
-<ds:datastoreItem xmlns:ds="http://schemas.openxmlformats.org/officeDocument/2006/customXml" ds:itemID="{F2D09D2E-2CEA-064F-BD5D-3A90CDBF6CA3}">
+<ds:datastoreItem xmlns:ds="http://schemas.openxmlformats.org/officeDocument/2006/customXml" ds:itemID="{61D56177-5867-3543-AF12-5BD97A53CC3A}">
   <ds:schemaRefs>
     <ds:schemaRef ds:uri="http://schemas.openxmlformats.org/officeDocument/2006/bibliography"/>
   </ds:schemaRefs>
